--- a/17. 程序员面试金典/面试题 08.01. 三步问题.docx
+++ b/17. 程序员面试金典/面试题 08.01. 三步问题.docx
@@ -68,6 +68,12 @@
           <w:lang w:val="en-US" w:eastAsia="zh-CN"/>
         </w:rPr>
         <w:tab/>
+      </w:r>
+      <w:r>
+        <w:rPr>
+          <w:rFonts w:hint="eastAsia"/>
+          <w:lang w:val="en-US" w:eastAsia="zh-CN"/>
+        </w:rPr>
         <w:t xml:space="preserve">输入：n = 3 </w:t>
       </w:r>
     </w:p>
@@ -85,6 +91,12 @@
           <w:lang w:val="en-US" w:eastAsia="zh-CN"/>
         </w:rPr>
         <w:tab/>
+      </w:r>
+      <w:r>
+        <w:rPr>
+          <w:rFonts w:hint="eastAsia"/>
+          <w:lang w:val="en-US" w:eastAsia="zh-CN"/>
+        </w:rPr>
         <w:t>输出：4</w:t>
       </w:r>
     </w:p>
@@ -102,6 +114,12 @@
           <w:lang w:val="en-US" w:eastAsia="zh-CN"/>
         </w:rPr>
         <w:tab/>
+      </w:r>
+      <w:r>
+        <w:rPr>
+          <w:rFonts w:hint="eastAsia"/>
+          <w:lang w:val="en-US" w:eastAsia="zh-CN"/>
+        </w:rPr>
         <w:t>说明: 有四种走法</w:t>
       </w:r>
     </w:p>
@@ -324,6 +342,7 @@
     <w:p>
       <w:pPr>
         <w:numPr>
+          <w:ilvl w:val="0"/>
           <w:numId w:val="0"/>
         </w:numPr>
         <w:ind w:firstLine="420" w:firstLineChars="0"/>
@@ -565,193 +584,532 @@
           <w:rFonts w:hint="eastAsia"/>
           <w:lang w:val="en-US" w:eastAsia="zh-CN"/>
         </w:rPr>
-        <w:t xml:space="preserve">            </w:t>
+        <w:t xml:space="preserve">            取模，对两个较大的数之和取模再对整体取模，防止越界</w:t>
+      </w:r>
+    </w:p>
+    <w:p>
+      <w:pPr>
+        <w:ind w:firstLine="420" w:firstLineChars="0"/>
+        <w:rPr>
+          <w:rFonts w:hint="eastAsia"/>
+          <w:lang w:val="en-US" w:eastAsia="zh-CN"/>
+        </w:rPr>
+      </w:pPr>
+      <w:r>
+        <w:rPr>
+          <w:rFonts w:hint="eastAsia"/>
+          <w:lang w:val="en-US" w:eastAsia="zh-CN"/>
+        </w:rPr>
+        <w:t xml:space="preserve">            假如对三个dp[i-n]都 % 1000000007，那么也是会出现越界情况（导致溢出变为负数的问题）</w:t>
+      </w:r>
+    </w:p>
+    <w:p>
+      <w:pPr>
+        <w:ind w:firstLine="420" w:firstLineChars="0"/>
+        <w:rPr>
+          <w:rFonts w:hint="eastAsia"/>
+          <w:lang w:val="en-US" w:eastAsia="zh-CN"/>
+        </w:rPr>
+      </w:pPr>
+      <w:r>
+        <w:rPr>
+          <w:rFonts w:hint="eastAsia"/>
+          <w:lang w:val="en-US" w:eastAsia="zh-CN"/>
+        </w:rPr>
+        <w:t xml:space="preserve">            因为如果本来三个dp[i-n]都接近1000000007那么取模后仍然不变，但三个相加则溢出</w:t>
+      </w:r>
+    </w:p>
+    <w:p>
+      <w:pPr>
+        <w:ind w:firstLine="420" w:firstLineChars="0"/>
+        <w:rPr>
+          <w:rFonts w:hint="eastAsia"/>
+          <w:lang w:val="en-US" w:eastAsia="zh-CN"/>
+        </w:rPr>
+      </w:pPr>
+      <w:r>
+        <w:rPr>
+          <w:rFonts w:hint="eastAsia"/>
+          <w:lang w:val="en-US" w:eastAsia="zh-CN"/>
+        </w:rPr>
+        <w:t xml:space="preserve">            但对两个较大的dp[i-n]:dp[i-2],dp[i-3]之和mod 1000000007，那么这两个较大的数相加大于 1000000007但又不溢出</w:t>
+      </w:r>
+    </w:p>
+    <w:p>
+      <w:pPr>
+        <w:ind w:firstLine="420" w:firstLineChars="0"/>
+        <w:rPr>
+          <w:rFonts w:hint="eastAsia"/>
+          <w:lang w:val="en-US" w:eastAsia="zh-CN"/>
+        </w:rPr>
+      </w:pPr>
+      <w:r>
+        <w:rPr>
+          <w:rFonts w:hint="eastAsia"/>
+          <w:lang w:val="en-US" w:eastAsia="zh-CN"/>
+        </w:rPr>
+        <w:t xml:space="preserve">            取模后变成一个很小的数，与dp[i-1]相加也不溢出</w:t>
+      </w:r>
+    </w:p>
+    <w:p>
+      <w:pPr>
+        <w:ind w:firstLine="420" w:firstLineChars="0"/>
+        <w:rPr>
+          <w:rFonts w:hint="eastAsia"/>
+          <w:lang w:val="en-US" w:eastAsia="zh-CN"/>
+        </w:rPr>
+      </w:pPr>
+      <w:r>
+        <w:rPr>
+          <w:rFonts w:hint="eastAsia"/>
+          <w:lang w:val="en-US" w:eastAsia="zh-CN"/>
+        </w:rPr>
+        <w:t xml:space="preserve">            所以取模操作也需要仔细分析</w:t>
+      </w:r>
+    </w:p>
+    <w:p>
+      <w:pPr>
+        <w:ind w:left="1260" w:leftChars="0" w:firstLine="420" w:firstLineChars="0"/>
+        <w:rPr>
+          <w:rFonts w:hint="eastAsia"/>
+          <w:lang w:val="en-US" w:eastAsia="zh-CN"/>
+        </w:rPr>
+      </w:pPr>
+      <w:r>
+        <w:rPr>
+          <w:rFonts w:hint="eastAsia"/>
+          <w:lang w:val="en-US" w:eastAsia="zh-CN"/>
+        </w:rPr>
+        <w:t xml:space="preserve"> */</w:t>
+      </w:r>
+    </w:p>
+    <w:p>
+      <w:pPr>
+        <w:ind w:firstLine="420" w:firstLineChars="0"/>
+        <w:rPr>
+          <w:rFonts w:hint="eastAsia"/>
+          <w:lang w:val="en-US" w:eastAsia="zh-CN"/>
+        </w:rPr>
+      </w:pPr>
+      <w:r>
+        <w:rPr>
+          <w:rFonts w:hint="eastAsia"/>
+          <w:lang w:val="en-US" w:eastAsia="zh-CN"/>
+        </w:rPr>
+        <w:t xml:space="preserve">            dp[i] = (dp[i - 1] + dp[i - 2] + dp[i - 3])%1000000007;</w:t>
+      </w:r>
+    </w:p>
+    <w:p>
+      <w:pPr>
+        <w:ind w:firstLine="420" w:firstLineChars="0"/>
+        <w:rPr>
+          <w:rFonts w:hint="eastAsia"/>
+          <w:lang w:val="en-US" w:eastAsia="zh-CN"/>
+        </w:rPr>
+      </w:pPr>
+      <w:r>
+        <w:rPr>
+          <w:rFonts w:hint="eastAsia"/>
+          <w:lang w:val="en-US" w:eastAsia="zh-CN"/>
+        </w:rPr>
+        <w:t xml:space="preserve">        }</w:t>
+      </w:r>
+    </w:p>
+    <w:p>
+      <w:pPr>
+        <w:ind w:firstLine="420" w:firstLineChars="0"/>
+        <w:rPr>
+          <w:rFonts w:hint="eastAsia"/>
+          <w:lang w:val="en-US" w:eastAsia="zh-CN"/>
+        </w:rPr>
+      </w:pPr>
+      <w:r>
+        <w:rPr>
+          <w:rFonts w:hint="eastAsia"/>
+          <w:lang w:val="en-US" w:eastAsia="zh-CN"/>
+        </w:rPr>
+        <w:t xml:space="preserve">        return (int)dp[n];</w:t>
+      </w:r>
+    </w:p>
+    <w:p>
+      <w:pPr>
+        <w:ind w:firstLine="420" w:firstLineChars="0"/>
+        <w:rPr>
+          <w:rFonts w:hint="eastAsia"/>
+          <w:lang w:val="en-US" w:eastAsia="zh-CN"/>
+        </w:rPr>
+      </w:pPr>
+      <w:r>
+        <w:rPr>
+          <w:rFonts w:hint="eastAsia"/>
+          <w:lang w:val="en-US" w:eastAsia="zh-CN"/>
+        </w:rPr>
+        <w:t xml:space="preserve">    }</w:t>
+      </w:r>
+    </w:p>
+    <w:p>
+      <w:pPr>
+        <w:ind w:firstLine="420" w:firstLineChars="0"/>
+        <w:rPr>
+          <w:rFonts w:hint="eastAsia"/>
+          <w:lang w:val="en-US" w:eastAsia="zh-CN"/>
+        </w:rPr>
+      </w:pPr>
+      <w:r>
+        <w:rPr>
+          <w:rFonts w:hint="eastAsia"/>
+          <w:lang w:val="en-US" w:eastAsia="zh-CN"/>
+        </w:rPr>
+        <w:t>};</w:t>
+      </w:r>
+    </w:p>
+    <w:p>
+      <w:pPr>
+        <w:ind w:firstLine="420" w:firstLineChars="0"/>
+        <w:rPr>
+          <w:rFonts w:hint="eastAsia"/>
+          <w:lang w:val="en-US" w:eastAsia="zh-CN"/>
+        </w:rPr>
+      </w:pPr>
+      <w:r>
+        <w:rPr>
+          <w:rFonts w:hint="eastAsia"/>
+          <w:lang w:val="en-US" w:eastAsia="zh-CN"/>
+        </w:rPr>
+        <w:t>或：</w:t>
+      </w:r>
+    </w:p>
+    <w:p>
+      <w:pPr>
+        <w:ind w:firstLine="420" w:firstLineChars="0"/>
+        <w:rPr>
+          <w:rFonts w:hint="default"/>
+          <w:lang w:val="en-US" w:eastAsia="zh-CN"/>
+        </w:rPr>
+      </w:pPr>
+      <w:r>
+        <w:rPr>
+          <w:rFonts w:hint="default"/>
+          <w:lang w:val="en-US" w:eastAsia="zh-CN"/>
+        </w:rPr>
+        <w:t>class Solution {</w:t>
+      </w:r>
+    </w:p>
+    <w:p>
+      <w:pPr>
+        <w:ind w:firstLine="420" w:firstLineChars="0"/>
+        <w:rPr>
+          <w:rFonts w:hint="default"/>
+          <w:lang w:val="en-US" w:eastAsia="zh-CN"/>
+        </w:rPr>
+      </w:pPr>
+      <w:r>
+        <w:rPr>
+          <w:rFonts w:hint="default"/>
+          <w:lang w:val="en-US" w:eastAsia="zh-CN"/>
+        </w:rPr>
+        <w:t>public:</w:t>
+      </w:r>
+    </w:p>
+    <w:p>
+      <w:pPr>
+        <w:ind w:firstLine="420" w:firstLineChars="0"/>
+        <w:rPr>
+          <w:rFonts w:hint="default"/>
+          <w:lang w:val="en-US" w:eastAsia="zh-CN"/>
+        </w:rPr>
+      </w:pPr>
+      <w:r>
+        <w:rPr>
+          <w:rFonts w:hint="default"/>
+          <w:lang w:val="en-US" w:eastAsia="zh-CN"/>
+        </w:rPr>
+        <w:t>    int waysToStep(int n) {</w:t>
+      </w:r>
+    </w:p>
+    <w:p>
+      <w:pPr>
+        <w:ind w:firstLine="420" w:firstLineChars="0"/>
+        <w:rPr>
+          <w:rFonts w:hint="default"/>
+          <w:lang w:val="en-US" w:eastAsia="zh-CN"/>
+        </w:rPr>
+      </w:pPr>
+      <w:r>
+        <w:rPr>
+          <w:rFonts w:hint="default"/>
+          <w:lang w:val="en-US" w:eastAsia="zh-CN"/>
+        </w:rPr>
+        <w:t>        if(n == 1) return 1;</w:t>
+      </w:r>
+    </w:p>
+    <w:p>
+      <w:pPr>
+        <w:ind w:firstLine="420" w:firstLineChars="0"/>
+        <w:rPr>
+          <w:rFonts w:hint="default"/>
+          <w:lang w:val="en-US" w:eastAsia="zh-CN"/>
+        </w:rPr>
+      </w:pPr>
+      <w:r>
+        <w:rPr>
+          <w:rFonts w:hint="default"/>
+          <w:lang w:val="en-US" w:eastAsia="zh-CN"/>
+        </w:rPr>
+        <w:t>        if(n == 2) return 2;</w:t>
+      </w:r>
+    </w:p>
+    <w:p>
+      <w:pPr>
+        <w:ind w:firstLine="420" w:firstLineChars="0"/>
+        <w:rPr>
+          <w:rFonts w:hint="default"/>
+          <w:lang w:val="en-US" w:eastAsia="zh-CN"/>
+        </w:rPr>
+      </w:pPr>
+      <w:r>
+        <w:rPr>
+          <w:rFonts w:hint="default"/>
+          <w:lang w:val="en-US" w:eastAsia="zh-CN"/>
+        </w:rPr>
+        <w:t>        if(n == 3) return 4;</w:t>
+      </w:r>
+    </w:p>
+    <w:p>
+      <w:pPr>
+        <w:ind w:firstLine="420" w:firstLineChars="0"/>
+        <w:rPr>
+          <w:rFonts w:hint="default"/>
+          <w:lang w:val="en-US" w:eastAsia="zh-CN"/>
+        </w:rPr>
+      </w:pPr>
+      <w:r>
+        <w:rPr>
+          <w:rFonts w:hint="default"/>
+          <w:lang w:val="en-US" w:eastAsia="zh-CN"/>
+        </w:rPr>
+        <w:t>        vector&lt;long&gt; dp(n+1);</w:t>
+      </w:r>
+    </w:p>
+    <w:p>
+      <w:pPr>
+        <w:ind w:firstLine="420" w:firstLineChars="0"/>
+        <w:rPr>
+          <w:rFonts w:hint="default"/>
+          <w:lang w:val="en-US" w:eastAsia="zh-CN"/>
+        </w:rPr>
+      </w:pPr>
+      <w:r>
+        <w:rPr>
+          <w:rFonts w:hint="default"/>
+          <w:lang w:val="en-US" w:eastAsia="zh-CN"/>
+        </w:rPr>
+        <w:t>        dp[1] = 1;</w:t>
+      </w:r>
+    </w:p>
+    <w:p>
+      <w:pPr>
+        <w:ind w:firstLine="420" w:firstLineChars="0"/>
+        <w:rPr>
+          <w:rFonts w:hint="default"/>
+          <w:lang w:val="en-US" w:eastAsia="zh-CN"/>
+        </w:rPr>
+      </w:pPr>
+      <w:r>
+        <w:rPr>
+          <w:rFonts w:hint="default"/>
+          <w:lang w:val="en-US" w:eastAsia="zh-CN"/>
+        </w:rPr>
+        <w:t>        dp[2] = 2;</w:t>
+      </w:r>
+    </w:p>
+    <w:p>
+      <w:pPr>
+        <w:ind w:firstLine="420" w:firstLineChars="0"/>
+        <w:rPr>
+          <w:rFonts w:hint="default"/>
+          <w:lang w:val="en-US" w:eastAsia="zh-CN"/>
+        </w:rPr>
+      </w:pPr>
+      <w:r>
+        <w:rPr>
+          <w:rFonts w:hint="default"/>
+          <w:lang w:val="en-US" w:eastAsia="zh-CN"/>
+        </w:rPr>
+        <w:t>        dp[3] = 4;</w:t>
+      </w:r>
+    </w:p>
+    <w:p>
+      <w:pPr>
+        <w:ind w:firstLine="420" w:firstLineChars="0"/>
+        <w:rPr>
+          <w:rFonts w:hint="default"/>
+          <w:lang w:val="en-US" w:eastAsia="zh-CN"/>
+        </w:rPr>
+      </w:pPr>
+      <w:r>
+        <w:rPr>
+          <w:rFonts w:hint="default"/>
+          <w:lang w:val="en-US" w:eastAsia="zh-CN"/>
+        </w:rPr>
+        <w:t>        for(int i=4;i&lt;=n;i++)</w:t>
+      </w:r>
+    </w:p>
+    <w:p>
+      <w:pPr>
+        <w:ind w:firstLine="420" w:firstLineChars="0"/>
+        <w:rPr>
+          <w:rFonts w:hint="default"/>
+          <w:lang w:val="en-US" w:eastAsia="zh-CN"/>
+        </w:rPr>
+      </w:pPr>
+      <w:r>
+        <w:rPr>
+          <w:rFonts w:hint="default"/>
+          <w:lang w:val="en-US" w:eastAsia="zh-CN"/>
+        </w:rPr>
+        <w:t>        {</w:t>
+      </w:r>
+    </w:p>
+    <w:p>
+      <w:pPr>
+        <w:ind w:firstLine="420" w:firstLineChars="0"/>
+        <w:rPr>
+          <w:rFonts w:hint="default"/>
+          <w:color w:val="FF0000"/>
+          <w:lang w:val="en-US" w:eastAsia="zh-CN"/>
+        </w:rPr>
+      </w:pPr>
+      <w:r>
+        <w:rPr>
+          <w:rFonts w:hint="default"/>
+          <w:lang w:val="en-US" w:eastAsia="zh-CN"/>
+        </w:rPr>
+        <w:t>           </w:t>
+      </w:r>
+      <w:r>
+        <w:rPr>
+          <w:rFonts w:hint="default"/>
+          <w:color w:val="FF0000"/>
+          <w:lang w:val="en-US" w:eastAsia="zh-CN"/>
+        </w:rPr>
+        <w:t> dp[i] = (dp[i-1] + dp[i-2] + dp[i-3]);</w:t>
+      </w:r>
+    </w:p>
+    <w:p>
+      <w:pPr>
+        <w:ind w:left="420" w:leftChars="0" w:firstLine="420" w:firstLineChars="0"/>
+        <w:rPr>
+          <w:rFonts w:hint="default"/>
+          <w:color w:val="FF0000"/>
+          <w:lang w:val="en-US" w:eastAsia="zh-CN"/>
+        </w:rPr>
+      </w:pPr>
+      <w:r>
+        <w:rPr>
+          <w:rFonts w:hint="eastAsia"/>
+          <w:color w:val="FF0000"/>
+          <w:lang w:val="en-US" w:eastAsia="zh-CN"/>
+        </w:rPr>
+        <w:tab/>
       </w:r>
       <w:bookmarkStart w:id="0" w:name="_GoBack"/>
       <w:bookmarkEnd w:id="0"/>
       <w:r>
         <w:rPr>
           <w:rFonts w:hint="eastAsia"/>
-          <w:lang w:val="en-US" w:eastAsia="zh-CN"/>
-        </w:rPr>
-        <w:t>取模，对两个较大的数之和取模再对整体取模，防止越界</w:t>
-      </w:r>
-    </w:p>
-    <w:p>
-      <w:pPr>
-        <w:ind w:firstLine="420" w:firstLineChars="0"/>
-        <w:rPr>
-          <w:rFonts w:hint="eastAsia"/>
-          <w:lang w:val="en-US" w:eastAsia="zh-CN"/>
-        </w:rPr>
-      </w:pPr>
-      <w:r>
-        <w:rPr>
-          <w:rFonts w:hint="eastAsia"/>
-          <w:lang w:val="en-US" w:eastAsia="zh-CN"/>
-        </w:rPr>
-        <w:t xml:space="preserve">            假如对三个dp[i-n]都 % 1000000007，那么也是会出现越界情况（导致溢出变为负数的问题）</w:t>
-      </w:r>
-    </w:p>
-    <w:p>
-      <w:pPr>
-        <w:ind w:firstLine="420" w:firstLineChars="0"/>
-        <w:rPr>
-          <w:rFonts w:hint="eastAsia"/>
-          <w:lang w:val="en-US" w:eastAsia="zh-CN"/>
-        </w:rPr>
-      </w:pPr>
-      <w:r>
-        <w:rPr>
-          <w:rFonts w:hint="eastAsia"/>
-          <w:lang w:val="en-US" w:eastAsia="zh-CN"/>
-        </w:rPr>
-        <w:t xml:space="preserve">            因为如果本来三个dp[i-n]都接近1000000007那么取模后仍然不变，但三个相加则溢出</w:t>
-      </w:r>
-    </w:p>
-    <w:p>
-      <w:pPr>
-        <w:ind w:firstLine="420" w:firstLineChars="0"/>
-        <w:rPr>
-          <w:rFonts w:hint="eastAsia"/>
-          <w:lang w:val="en-US" w:eastAsia="zh-CN"/>
-        </w:rPr>
-      </w:pPr>
-      <w:r>
-        <w:rPr>
-          <w:rFonts w:hint="eastAsia"/>
-          <w:lang w:val="en-US" w:eastAsia="zh-CN"/>
-        </w:rPr>
-        <w:t xml:space="preserve">            但对两个较大的dp[i-n]:dp[i-2],dp[i-3]之和mod 1000000007，那么这两个较大的数相加大于 1000000007但又不溢出</w:t>
-      </w:r>
-    </w:p>
-    <w:p>
-      <w:pPr>
-        <w:ind w:firstLine="420" w:firstLineChars="0"/>
-        <w:rPr>
-          <w:rFonts w:hint="eastAsia"/>
-          <w:lang w:val="en-US" w:eastAsia="zh-CN"/>
-        </w:rPr>
-      </w:pPr>
-      <w:r>
-        <w:rPr>
-          <w:rFonts w:hint="eastAsia"/>
-          <w:lang w:val="en-US" w:eastAsia="zh-CN"/>
-        </w:rPr>
-        <w:t xml:space="preserve">            取模后变成一个很小的数，与dp[i-1]相加也不溢出</w:t>
-      </w:r>
-    </w:p>
-    <w:p>
-      <w:pPr>
-        <w:ind w:firstLine="420" w:firstLineChars="0"/>
-        <w:rPr>
-          <w:rFonts w:hint="eastAsia"/>
-          <w:lang w:val="en-US" w:eastAsia="zh-CN"/>
-        </w:rPr>
-      </w:pPr>
-      <w:r>
-        <w:rPr>
-          <w:rFonts w:hint="eastAsia"/>
-          <w:lang w:val="en-US" w:eastAsia="zh-CN"/>
-        </w:rPr>
-        <w:t xml:space="preserve">            所以取模操作也需要仔细分析</w:t>
-      </w:r>
-    </w:p>
-    <w:p>
-      <w:pPr>
-        <w:ind w:left="1260" w:leftChars="0" w:firstLine="420" w:firstLineChars="0"/>
-        <w:rPr>
-          <w:rFonts w:hint="eastAsia"/>
-          <w:lang w:val="en-US" w:eastAsia="zh-CN"/>
-        </w:rPr>
-      </w:pPr>
-      <w:r>
-        <w:rPr>
-          <w:rFonts w:hint="eastAsia"/>
-          <w:lang w:val="en-US" w:eastAsia="zh-CN"/>
-        </w:rPr>
-        <w:t xml:space="preserve"> */</w:t>
-      </w:r>
-    </w:p>
-    <w:p>
-      <w:pPr>
-        <w:ind w:firstLine="420" w:firstLineChars="0"/>
-        <w:rPr>
-          <w:rFonts w:hint="eastAsia"/>
-          <w:lang w:val="en-US" w:eastAsia="zh-CN"/>
-        </w:rPr>
-      </w:pPr>
-      <w:r>
-        <w:rPr>
-          <w:rFonts w:hint="eastAsia"/>
-          <w:lang w:val="en-US" w:eastAsia="zh-CN"/>
-        </w:rPr>
-        <w:t xml:space="preserve">            dp[i] = (dp[i - 1] + dp[i - 2] + dp[i - 3])%1000000007;</w:t>
-      </w:r>
-    </w:p>
-    <w:p>
-      <w:pPr>
-        <w:ind w:firstLine="420" w:firstLineChars="0"/>
-        <w:rPr>
-          <w:rFonts w:hint="eastAsia"/>
-          <w:lang w:val="en-US" w:eastAsia="zh-CN"/>
-        </w:rPr>
-      </w:pPr>
-      <w:r>
-        <w:rPr>
-          <w:rFonts w:hint="eastAsia"/>
-          <w:lang w:val="en-US" w:eastAsia="zh-CN"/>
-        </w:rPr>
-        <w:t xml:space="preserve">        }</w:t>
-      </w:r>
-    </w:p>
-    <w:p>
-      <w:pPr>
-        <w:ind w:firstLine="420" w:firstLineChars="0"/>
-        <w:rPr>
-          <w:rFonts w:hint="eastAsia"/>
-          <w:lang w:val="en-US" w:eastAsia="zh-CN"/>
-        </w:rPr>
-      </w:pPr>
-      <w:r>
-        <w:rPr>
-          <w:rFonts w:hint="eastAsia"/>
-          <w:lang w:val="en-US" w:eastAsia="zh-CN"/>
-        </w:rPr>
-        <w:t xml:space="preserve">        return (int)dp[n];</w:t>
-      </w:r>
-    </w:p>
-    <w:p>
-      <w:pPr>
-        <w:ind w:firstLine="420" w:firstLineChars="0"/>
-        <w:rPr>
-          <w:rFonts w:hint="eastAsia"/>
-          <w:lang w:val="en-US" w:eastAsia="zh-CN"/>
-        </w:rPr>
-      </w:pPr>
-      <w:r>
-        <w:rPr>
-          <w:rFonts w:hint="eastAsia"/>
-          <w:lang w:val="en-US" w:eastAsia="zh-CN"/>
-        </w:rPr>
-        <w:t xml:space="preserve">    }</w:t>
-      </w:r>
-    </w:p>
-    <w:p>
-      <w:pPr>
-        <w:ind w:firstLine="420" w:firstLineChars="0"/>
-        <w:rPr>
-          <w:rFonts w:hint="eastAsia"/>
-          <w:lang w:val="en-US" w:eastAsia="zh-CN"/>
-        </w:rPr>
-      </w:pPr>
-      <w:r>
-        <w:rPr>
-          <w:rFonts w:hint="eastAsia"/>
+          <w:color w:val="FF0000"/>
+          <w:lang w:val="en-US" w:eastAsia="zh-CN"/>
+        </w:rPr>
+        <w:t>//每一个值都要取余，而不是最后的值</w:t>
+      </w:r>
+    </w:p>
+    <w:p>
+      <w:pPr>
+        <w:ind w:firstLine="420" w:firstLineChars="0"/>
+        <w:rPr>
+          <w:rFonts w:hint="default"/>
+          <w:lang w:val="en-US" w:eastAsia="zh-CN"/>
+        </w:rPr>
+      </w:pPr>
+      <w:r>
+        <w:rPr>
+          <w:rFonts w:hint="default"/>
+          <w:lang w:val="en-US" w:eastAsia="zh-CN"/>
+        </w:rPr>
+        <w:t>        }</w:t>
+      </w:r>
+    </w:p>
+    <w:p>
+      <w:pPr>
+        <w:ind w:firstLine="420" w:firstLineChars="0"/>
+        <w:rPr>
+          <w:rFonts w:hint="default"/>
+          <w:lang w:val="en-US" w:eastAsia="zh-CN"/>
+        </w:rPr>
+      </w:pPr>
+      <w:r>
+        <w:rPr>
+          <w:rFonts w:hint="default"/>
+          <w:lang w:val="en-US" w:eastAsia="zh-CN"/>
+        </w:rPr>
+        <w:t>        return (int)dp[n]</w:t>
+      </w:r>
+      <w:r>
+        <w:rPr>
+          <w:rFonts w:hint="eastAsia"/>
+          <w:lang w:val="en-US" w:eastAsia="zh-CN"/>
+        </w:rPr>
+        <w:t xml:space="preserve"> </w:t>
+      </w:r>
+      <w:r>
+        <w:rPr>
+          <w:rFonts w:hint="default"/>
+          <w:lang w:val="en-US" w:eastAsia="zh-CN"/>
+        </w:rPr>
+        <w:t>% 1000000007;</w:t>
+      </w:r>
+    </w:p>
+    <w:p>
+      <w:pPr>
+        <w:ind w:firstLine="420" w:firstLineChars="0"/>
+        <w:rPr>
+          <w:rFonts w:hint="default"/>
+          <w:lang w:val="en-US" w:eastAsia="zh-CN"/>
+        </w:rPr>
+      </w:pPr>
+      <w:r>
+        <w:rPr>
+          <w:rFonts w:hint="default"/>
+          <w:lang w:val="en-US" w:eastAsia="zh-CN"/>
+        </w:rPr>
+        <w:t>    }</w:t>
+      </w:r>
+    </w:p>
+    <w:p>
+      <w:pPr>
+        <w:ind w:firstLine="420" w:firstLineChars="0"/>
+        <w:rPr>
+          <w:rFonts w:hint="default"/>
+          <w:lang w:val="en-US" w:eastAsia="zh-CN"/>
+        </w:rPr>
+      </w:pPr>
+      <w:r>
+        <w:rPr>
+          <w:rFonts w:hint="default"/>
           <w:lang w:val="en-US" w:eastAsia="zh-CN"/>
         </w:rPr>
         <w:t>};</w:t>
       </w:r>
+    </w:p>
+    <w:p>
+      <w:pPr>
+        <w:ind w:firstLine="420" w:firstLineChars="0"/>
+        <w:rPr>
+          <w:rFonts w:hint="default"/>
+          <w:lang w:val="en-US" w:eastAsia="zh-CN"/>
+        </w:rPr>
+      </w:pPr>
     </w:p>
     <w:sectPr>
       <w:pgSz w:w="11906" w:h="16838"/>
@@ -763,8 +1121,58 @@
 </w:document>
 </file>
 
+<file path=word/endnotes.xml><?xml version="1.0" encoding="utf-8"?>
+<w:endnotes xmlns:wpc="http://schemas.microsoft.com/office/word/2010/wordprocessingCanvas" xmlns:mc="http://schemas.openxmlformats.org/markup-compatibility/2006" xmlns:o="urn:schemas-microsoft-com:office:office" xmlns:r="http://schemas.openxmlformats.org/officeDocument/2006/relationships" xmlns:m="http://schemas.openxmlformats.org/officeDocument/2006/math" xmlns:v="urn:schemas-microsoft-com:vml" xmlns:wp14="http://schemas.microsoft.com/office/word/2010/wordprocessingDrawing" xmlns:wp="http://schemas.openxmlformats.org/drawingml/2006/wordprocessingDrawing" xmlns:w="http://schemas.openxmlformats.org/wordprocessingml/2006/main" xmlns:w14="http://schemas.microsoft.com/office/word/2010/wordml" xmlns:w15="http://schemas.microsoft.com/office/word/2012/wordml" xmlns:w10="urn:schemas-microsoft-com:office:word" xmlns:wpg="http://schemas.microsoft.com/office/word/2010/wordprocessingGroup" xmlns:wpi="http://schemas.microsoft.com/office/word/2010/wordprocessingInk" xmlns:wne="http://schemas.microsoft.com/office/word/2006/wordml" xmlns:wps="http://schemas.microsoft.com/office/word/2010/wordprocessingShape" xmlns:wpsCustomData="http://www.wps.cn/officeDocument/2013/wpsCustomData" mc:Ignorable="w14 w15 wp14">
+  <w:endnote w:type="separator" w:id="0">
+    <w:p>
+      <w:pPr>
+        <w:spacing w:line="240" w:lineRule="auto"/>
+      </w:pPr>
+      <w:r>
+        <w:separator/>
+      </w:r>
+    </w:p>
+  </w:endnote>
+  <w:endnote w:type="continuationSeparator" w:id="1">
+    <w:p>
+      <w:pPr>
+        <w:spacing w:line="240" w:lineRule="auto"/>
+      </w:pPr>
+      <w:r>
+        <w:continuationSeparator/>
+      </w:r>
+    </w:p>
+  </w:endnote>
+</w:endnotes>
+</file>
+
+<file path=word/footnotes.xml><?xml version="1.0" encoding="utf-8"?>
+<w:footnotes xmlns:wpc="http://schemas.microsoft.com/office/word/2010/wordprocessingCanvas" xmlns:mc="http://schemas.openxmlformats.org/markup-compatibility/2006" xmlns:o="urn:schemas-microsoft-com:office:office" xmlns:r="http://schemas.openxmlformats.org/officeDocument/2006/relationships" xmlns:m="http://schemas.openxmlformats.org/officeDocument/2006/math" xmlns:v="urn:schemas-microsoft-com:vml" xmlns:wp14="http://schemas.microsoft.com/office/word/2010/wordprocessingDrawing" xmlns:wp="http://schemas.openxmlformats.org/drawingml/2006/wordprocessingDrawing" xmlns:w="http://schemas.openxmlformats.org/wordprocessingml/2006/main" xmlns:w14="http://schemas.microsoft.com/office/word/2010/wordml" xmlns:w15="http://schemas.microsoft.com/office/word/2012/wordml" xmlns:w10="urn:schemas-microsoft-com:office:word" xmlns:wpg="http://schemas.microsoft.com/office/word/2010/wordprocessingGroup" xmlns:wpi="http://schemas.microsoft.com/office/word/2010/wordprocessingInk" xmlns:wne="http://schemas.microsoft.com/office/word/2006/wordml" xmlns:wps="http://schemas.microsoft.com/office/word/2010/wordprocessingShape" xmlns:wpsCustomData="http://www.wps.cn/officeDocument/2013/wpsCustomData" mc:Ignorable="w14 w15 wp14">
+  <w:footnote w:type="separator" w:id="0">
+    <w:p>
+      <w:pPr>
+        <w:spacing w:line="360" w:lineRule="auto"/>
+      </w:pPr>
+      <w:r>
+        <w:separator/>
+      </w:r>
+    </w:p>
+  </w:footnote>
+  <w:footnote w:type="continuationSeparator" w:id="1">
+    <w:p>
+      <w:pPr>
+        <w:spacing w:line="360" w:lineRule="auto"/>
+      </w:pPr>
+      <w:r>
+        <w:continuationSeparator/>
+      </w:r>
+    </w:p>
+  </w:footnote>
+</w:footnotes>
+</file>
+
 <file path=word/numbering.xml><?xml version="1.0" encoding="utf-8"?>
-<w:numbering xmlns:wpc="http://schemas.microsoft.com/office/word/2010/wordprocessingCanvas" xmlns:mc="http://schemas.openxmlformats.org/markup-compatibility/2006" xmlns:o="urn:schemas-microsoft-com:office:office" xmlns:r="http://schemas.openxmlformats.org/officeDocument/2006/relationships" xmlns:m="http://schemas.openxmlformats.org/officeDocument/2006/math" xmlns:v="urn:schemas-microsoft-com:vml" xmlns:wp14="http://schemas.microsoft.com/office/word/2010/wordprocessingDrawing" xmlns:wp="http://schemas.openxmlformats.org/drawingml/2006/wordprocessingDrawing" xmlns:w10="urn:schemas-microsoft-com:office:word" xmlns:w="http://schemas.openxmlformats.org/wordprocessingml/2006/main" xmlns:w14="http://schemas.microsoft.com/office/word/2010/wordml" xmlns:wpg="http://schemas.microsoft.com/office/word/2010/wordprocessingGroup" xmlns:wpi="http://schemas.microsoft.com/office/word/2010/wordprocessingInk" xmlns:wne="http://schemas.microsoft.com/office/word/2006/wordml" xmlns:wps="http://schemas.microsoft.com/office/word/2010/wordprocessingShape" mc:Ignorable="w14 wp14">
+<w:numbering xmlns:wpc="http://schemas.microsoft.com/office/word/2010/wordprocessingCanvas" xmlns:mc="http://schemas.openxmlformats.org/markup-compatibility/2006" xmlns:o="urn:schemas-microsoft-com:office:office" xmlns:r="http://schemas.openxmlformats.org/officeDocument/2006/relationships" xmlns:m="http://schemas.openxmlformats.org/officeDocument/2006/math" xmlns:v="urn:schemas-microsoft-com:vml" xmlns:wp14="http://schemas.microsoft.com/office/word/2010/wordprocessingDrawing" xmlns:wp="http://schemas.openxmlformats.org/drawingml/2006/wordprocessingDrawing" xmlns:w10="urn:schemas-microsoft-com:office:word" xmlns:w="http://schemas.openxmlformats.org/wordprocessingml/2006/main" xmlns:w14="http://schemas.microsoft.com/office/word/2010/wordml" xmlns:wpg="http://schemas.microsoft.com/office/word/2010/wordprocessingGroup" xmlns:wpi="http://schemas.microsoft.com/office/word/2010/wordprocessingInk" xmlns:wne="http://schemas.microsoft.com/office/word/2006/wordml" xmlns:wps="http://schemas.microsoft.com/office/word/2010/wordprocessingShape" xmlns:wpsCustomData="http://www.wps.cn/officeDocument/2013/wpsCustomData" mc:Ignorable="w14 wp14">
   <w:abstractNum w:abstractNumId="0">
     <w:nsid w:val="5F145C18"/>
     <w:multiLevelType w:val="singleLevel"/>
@@ -784,13 +1192,14 @@
 </file>
 
 <file path=word/styles.xml><?xml version="1.0" encoding="utf-8"?>
-<w:styles xmlns:mc="http://schemas.openxmlformats.org/markup-compatibility/2006" xmlns:o="urn:schemas-microsoft-com:office:office" xmlns:r="http://schemas.openxmlformats.org/officeDocument/2006/relationships" xmlns:m="http://schemas.openxmlformats.org/officeDocument/2006/math" xmlns:v="urn:schemas-microsoft-com:vml" xmlns:w="http://schemas.openxmlformats.org/wordprocessingml/2006/main" xmlns:w14="http://schemas.microsoft.com/office/word/2010/wordml" xmlns:w10="urn:schemas-microsoft-com:office:word" xmlns:sl="http://schemas.openxmlformats.org/schemaLibrary/2006/main" mc:Ignorable="w14">
+<w:styles xmlns:mc="http://schemas.openxmlformats.org/markup-compatibility/2006" xmlns:o="urn:schemas-microsoft-com:office:office" xmlns:r="http://schemas.openxmlformats.org/officeDocument/2006/relationships" xmlns:m="http://schemas.openxmlformats.org/officeDocument/2006/math" xmlns:v="urn:schemas-microsoft-com:vml" xmlns:w="http://schemas.openxmlformats.org/wordprocessingml/2006/main" xmlns:w14="http://schemas.microsoft.com/office/word/2010/wordml" xmlns:w10="urn:schemas-microsoft-com:office:word" xmlns:sl="http://schemas.openxmlformats.org/schemaLibrary/2006/main" xmlns:wpsCustomData="http://www.wps.cn/officeDocument/2013/wpsCustomData" mc:Ignorable="w14">
   <w:docDefaults>
     <w:rPrDefault>
       <w:rPr>
-        <w:rFonts w:asciiTheme="minorHAnsi" w:hAnsiTheme="minorHAnsi" w:eastAsiaTheme="minorEastAsia" w:cstheme="minorBidi"/>
+        <w:rFonts w:ascii="Times New Roman" w:hAnsi="Times New Roman" w:eastAsia="宋体" w:cs="Times New Roman"/>
       </w:rPr>
     </w:rPrDefault>
+    <w:pPrDefault/>
   </w:docDefaults>
   <w:latentStyles w:count="260" w:defQFormat="0" w:defUnhideWhenUsed="1" w:defSemiHidden="1" w:defUIPriority="99" w:defLockedState="0">
     <w:lsdException w:qFormat="1" w:unhideWhenUsed="0" w:uiPriority="0" w:semiHidden="0" w:name="Normal"/>
@@ -1095,17 +1504,16 @@
       <w:b/>
     </w:rPr>
   </w:style>
-  <w:style w:type="character" w:default="1" w:styleId="4">
+  <w:style w:type="character" w:default="1" w:styleId="5">
     <w:name w:val="Default Paragraph Font"/>
     <w:semiHidden/>
     <w:uiPriority w:val="0"/>
   </w:style>
-  <w:style w:type="table" w:default="1" w:styleId="5">
+  <w:style w:type="table" w:default="1" w:styleId="4">
     <w:name w:val="Normal Table"/>
     <w:semiHidden/>
     <w:uiPriority w:val="0"/>
     <w:tblPr>
-      <w:tblLayout w:type="fixed"/>
       <w:tblCellMar>
         <w:top w:w="0" w:type="dxa"/>
         <w:left w:w="108" w:type="dxa"/>
@@ -1369,7 +1777,6 @@
     </a:fmtScheme>
   </a:themeElements>
   <a:objectDefaults/>
-  <a:extraClrSchemeLst/>
 </a:theme>
 </file>
 
